--- a/03 Third Semester/CSE 2104/Lab Reports/Lab 3 10.02.2025/CSE-2104 Lab 3 10.02.2025 Atif.docx
+++ b/03 Third Semester/CSE 2104/Lab Reports/Lab 3 10.02.2025/CSE-2104 Lab 3 10.02.2025 Atif.docx
@@ -869,7 +869,15 @@
           <w:sz w:val="32"/>
           <w:szCs w:val="32"/>
         </w:rPr>
-        <w:t xml:space="preserve"> Write a C++ program to perform a binary search on an array.</w:t>
+        <w:t xml:space="preserve"> </w:t>
+      </w:r>
+      <w:r>
+        <w:rPr>
+          <w:rFonts w:ascii="Century" w:hAnsi="Century"/>
+          <w:sz w:val="32"/>
+          <w:szCs w:val="32"/>
+        </w:rPr>
+        <w:t>Write a C++ program to perform a binary search on an ascending sorted array.</w:t>
       </w:r>
     </w:p>
     <w:p>
